--- a/Househunt_documentation/Requirements Phase/DataFlow Diagram.docx
+++ b/Househunt_documentation/Requirements Phase/DataFlow Diagram.docx
@@ -110,7 +110,19 @@
               <w:rPr>
                 <w:rFonts w:ascii="Arial" w:eastAsia="Arial" w:hAnsi="Arial" w:cs="Arial"/>
               </w:rPr>
-              <w:t>26-05-2025</w:t>
+              <w:t>2</w:t>
+            </w:r>
+            <w:r>
+              <w:rPr>
+                <w:rFonts w:ascii="Arial" w:eastAsia="Arial" w:hAnsi="Arial" w:cs="Arial"/>
+              </w:rPr>
+              <w:t xml:space="preserve">8 June </w:t>
+            </w:r>
+            <w:r>
+              <w:rPr>
+                <w:rFonts w:ascii="Arial" w:eastAsia="Arial" w:hAnsi="Arial" w:cs="Arial"/>
+              </w:rPr>
+              <w:t>2025</w:t>
             </w:r>
           </w:p>
         </w:tc>
@@ -289,7 +301,7 @@
           <w:noProof/>
         </w:rPr>
         <mc:AlternateContent>
-          <mc:Choice Requires="wpg">
+          <mc:Choice Requires="wps">
             <w:drawing>
               <wp:anchor distT="0" distB="0" distL="114300" distR="114300" simplePos="0" relativeHeight="251658240" behindDoc="0" locked="0" layoutInCell="1" hidden="0" allowOverlap="1" wp14:anchorId="77984AC8" wp14:editId="2879CF2C">
                 <wp:simplePos x="0" y="0"/>
@@ -354,47 +366,28 @@
               </wp:anchor>
             </w:drawing>
           </mc:Choice>
-          <mc:Fallback xmlns:cr="http://schemas.microsoft.com/office/comments/2020/reactions" xmlns="http://schemas.microsoft.com/office/tasks/2019/documenttasks" xmlns:dgm="http://schemas.openxmlformats.org/drawingml/2006/diagram" xmlns:lc="http://schemas.openxmlformats.org/drawingml/2006/lockedCanvas" xmlns:c="http://schemas.openxmlformats.org/drawingml/2006/chart" xmlns:pic="http://schemas.openxmlformats.org/drawingml/2006/picture" xmlns:a="http://schemas.openxmlformats.org/drawingml/2006/main" xmlns:sl="http://schemas.openxmlformats.org/schemaLibrary/2006/main">
-            <w:drawing>
-              <wp:anchor allowOverlap="1" behindDoc="0" distB="0" distT="0" distL="114300" distR="114300" hidden="0" layoutInCell="1" locked="0" relativeHeight="0" simplePos="0">
-                <wp:simplePos x="0" y="0"/>
-                <wp:positionH relativeFrom="column">
-                  <wp:posOffset>-126999</wp:posOffset>
-                </wp:positionH>
-                <wp:positionV relativeFrom="paragraph">
-                  <wp:posOffset>520700</wp:posOffset>
-                </wp:positionV>
-                <wp:extent cx="3651250" cy="419100"/>
-                <wp:effectExtent b="0" l="0" r="0" t="0"/>
-                <wp:wrapNone/>
-                <wp:docPr id="19" name="image1.png"/>
-                <a:graphic>
-                  <a:graphicData uri="http://schemas.openxmlformats.org/drawingml/2006/picture">
-                    <pic:pic>
-                      <pic:nvPicPr>
-                        <pic:cNvPr id="0" name="image1.png"/>
-                        <pic:cNvPicPr preferRelativeResize="0"/>
-                      </pic:nvPicPr>
-                      <pic:blipFill>
-                        <a:blip r:embed="rId7"/>
-                        <a:srcRect/>
-                        <a:stretch>
-                          <a:fillRect/>
-                        </a:stretch>
-                      </pic:blipFill>
-                      <pic:spPr>
-                        <a:xfrm>
-                          <a:off x="0" y="0"/>
-                          <a:ext cx="3651250" cy="419100"/>
-                        </a:xfrm>
-                        <a:prstGeom prst="rect"/>
-                        <a:ln/>
-                      </pic:spPr>
-                    </pic:pic>
-                  </a:graphicData>
-                </a:graphic>
-              </wp:anchor>
-            </w:drawing>
+          <mc:Fallback>
+            <w:pict>
+              <v:rect w14:anchorId="77984AC8" id="Rectangle 19" o:spid="_x0000_s1026" style="position:absolute;margin-left:-10pt;margin-top:41pt;width:287.5pt;height:33pt;z-index:251658240;visibility:visible;mso-wrap-style:square;mso-wrap-distance-left:9pt;mso-wrap-distance-top:0;mso-wrap-distance-right:9pt;mso-wrap-distance-bottom:0;mso-position-horizontal:absolute;mso-position-horizontal-relative:text;mso-position-vertical:absolute;mso-position-vertical-relative:text;v-text-anchor:top" o:gfxdata="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" fillcolor="white [3201]">
+                <v:stroke startarrowwidth="narrow" startarrowlength="short" endarrowwidth="narrow" endarrowlength="short" joinstyle="round"/>
+                <v:textbox inset="2.53958mm,1.2694mm,2.53958mm,1.2694mm">
+                  <w:txbxContent>
+                    <w:p>
+                      <w:pPr>
+                        <w:spacing w:line="258" w:lineRule="auto"/>
+                        <w:textDirection w:val="btLr"/>
+                      </w:pPr>
+                      <w:r>
+                        <w:rPr>
+                          <w:color w:val="000000"/>
+                        </w:rPr>
+                        <w:t>Example: DFD Level 0 (Industry Standard)</w:t>
+                      </w:r>
+                    </w:p>
+                  </w:txbxContent>
+                </v:textbox>
+              </v:rect>
+            </w:pict>
           </mc:Fallback>
         </mc:AlternateContent>
       </w:r>
@@ -443,7 +436,7 @@
                     <pic:cNvPicPr preferRelativeResize="0"/>
                   </pic:nvPicPr>
                   <pic:blipFill>
-                    <a:blip r:embed="rId8"/>
+                    <a:blip r:embed="rId5"/>
                     <a:srcRect/>
                     <a:stretch>
                       <a:fillRect/>
